--- a/poi-project/src/main/resources/水质模板.docx
+++ b/poi-project/src/main/resources/水质模板.docx
@@ -5,15 +5,28 @@
     <w:p>
       <w:pPr>
         <w:rPr>
-          <w:rFonts w:hint="eastAsia"/>
+          <w:rFonts w:hint="default" w:ascii="宋体" w:hAnsi="宋体" w:eastAsia="宋体" w:cs="宋体"/>
+          <w:sz w:val="18"/>
+          <w:szCs w:val="18"/>
           <w:lang w:val="en-US" w:eastAsia="zh-CN"/>
         </w:rPr>
       </w:pPr>
+      <w:r>
+        <w:rPr>
+          <w:rFonts w:hint="eastAsia" w:ascii="宋体" w:hAnsi="宋体" w:eastAsia="宋体" w:cs="宋体"/>
+          <w:sz w:val="18"/>
+          <w:szCs w:val="18"/>
+          <w:lang w:val="en-US" w:eastAsia="zh-CN"/>
+        </w:rPr>
+        <w:t>测试如果有文字图片怎么渲染的，测试如果有文字图片怎么渲染的</w:t>
+      </w:r>
     </w:p>
     <w:p>
       <w:pPr>
         <w:rPr>
-          <w:rFonts w:hint="eastAsia"/>
+          <w:rFonts w:hint="default" w:ascii="宋体" w:hAnsi="宋体" w:eastAsia="宋体" w:cs="宋体"/>
+          <w:sz w:val="18"/>
+          <w:szCs w:val="18"/>
           <w:lang w:val="en-US" w:eastAsia="zh-CN"/>
         </w:rPr>
       </w:pPr>
@@ -24,8 +37,37 @@
           <w:szCs w:val="18"/>
           <w:lang w:val="en-US" w:eastAsia="zh-CN"/>
         </w:rPr>
-        <w:t xml:space="preserve">{{#dynamicTable}} </w:t>
+        <w:t>测试如果有文字图片怎么渲染的  {{@picture}}  测试如果有文字图片怎么渲染的</w:t>
       </w:r>
+    </w:p>
+    <w:p>
+      <w:pPr>
+        <w:rPr>
+          <w:rFonts w:hint="default" w:ascii="宋体" w:hAnsi="宋体" w:eastAsia="宋体" w:cs="宋体"/>
+          <w:sz w:val="18"/>
+          <w:szCs w:val="18"/>
+          <w:lang w:val="en-US" w:eastAsia="zh-CN"/>
+        </w:rPr>
+      </w:pPr>
+      <w:r>
+        <w:rPr>
+          <w:rFonts w:hint="eastAsia" w:ascii="宋体" w:hAnsi="宋体" w:eastAsia="宋体" w:cs="宋体"/>
+          <w:sz w:val="18"/>
+          <w:szCs w:val="18"/>
+          <w:lang w:val="en-US" w:eastAsia="zh-CN"/>
+        </w:rPr>
+        <w:t>测试如果有文字图片怎么渲染的，测试如果有文字图片怎么渲染的</w:t>
+      </w:r>
+    </w:p>
+    <w:p>
+      <w:pPr>
+        <w:rPr>
+          <w:rFonts w:hint="default" w:ascii="宋体" w:hAnsi="宋体" w:eastAsia="宋体" w:cs="宋体"/>
+          <w:sz w:val="18"/>
+          <w:szCs w:val="18"/>
+          <w:lang w:val="en-US" w:eastAsia="zh-CN"/>
+        </w:rPr>
+      </w:pPr>
       <w:bookmarkStart w:id="0" w:name="_GoBack"/>
       <w:bookmarkEnd w:id="0"/>
     </w:p>
@@ -52,7 +94,7 @@
   <w:docDefaults>
     <w:rPrDefault>
       <w:rPr>
-        <w:rFonts w:asciiTheme="minorHAnsi" w:hAnsiTheme="minorHAnsi" w:eastAsiaTheme="minorEastAsia" w:cstheme="minorBidi"/>
+        <w:rFonts w:ascii="Times New Roman" w:hAnsi="Times New Roman" w:eastAsia="宋体" w:cs="Times New Roman"/>
       </w:rPr>
     </w:rPrDefault>
   </w:docDefaults>
@@ -160,7 +202,7 @@
     <w:lsdException w:unhideWhenUsed="0" w:uiPriority="0" w:semiHidden="0" w:name="HTML Sample"/>
     <w:lsdException w:unhideWhenUsed="0" w:uiPriority="0" w:semiHidden="0" w:name="HTML Typewriter"/>
     <w:lsdException w:unhideWhenUsed="0" w:uiPriority="0" w:semiHidden="0" w:name="HTML Variable"/>
-    <w:lsdException w:unhideWhenUsed="0" w:uiPriority="0" w:name="Normal Table"/>
+    <w:lsdException w:qFormat="1" w:unhideWhenUsed="0" w:uiPriority="0" w:name="Normal Table"/>
     <w:lsdException w:unhideWhenUsed="0" w:uiPriority="0" w:semiHidden="0" w:name="annotation subject"/>
     <w:lsdException w:unhideWhenUsed="0" w:uiPriority="0" w:semiHidden="0" w:name="Table Simple 1"/>
     <w:lsdException w:unhideWhenUsed="0" w:uiPriority="0" w:semiHidden="0" w:name="Table Simple 2"/>
@@ -331,6 +373,7 @@
   <w:style w:type="table" w:default="1" w:styleId="2">
     <w:name w:val="Normal Table"/>
     <w:semiHidden/>
+    <w:qFormat/>
     <w:uiPriority w:val="0"/>
     <w:tblPr>
       <w:tblCellMar>

--- a/poi-project/src/main/resources/水质模板.docx
+++ b/poi-project/src/main/resources/水质模板.docx
@@ -18,18 +18,10 @@
           <w:szCs w:val="18"/>
           <w:lang w:val="en-US" w:eastAsia="zh-CN"/>
         </w:rPr>
-        <w:t>测试如果有文字图片怎么渲染的，测试如果有文字图片怎么渲染的</w:t>
+        <w:t>{{asdasddddddddddasdddddddasdasasssssssssssssssssssssssssssssssssssssssssssssssssssssssssssssssssssssss}}测试文字哦</w:t>
       </w:r>
-    </w:p>
-    <w:p>
-      <w:pPr>
-        <w:rPr>
-          <w:rFonts w:hint="default" w:ascii="宋体" w:hAnsi="宋体" w:eastAsia="宋体" w:cs="宋体"/>
-          <w:sz w:val="18"/>
-          <w:szCs w:val="18"/>
-          <w:lang w:val="en-US" w:eastAsia="zh-CN"/>
-        </w:rPr>
-      </w:pPr>
+      <w:bookmarkStart w:id="0" w:name="_GoBack"/>
+      <w:bookmarkEnd w:id="0"/>
       <w:r>
         <w:rPr>
           <w:rFonts w:hint="eastAsia" w:ascii="宋体" w:hAnsi="宋体" w:eastAsia="宋体" w:cs="宋体"/>
@@ -37,39 +29,8 @@
           <w:szCs w:val="18"/>
           <w:lang w:val="en-US" w:eastAsia="zh-CN"/>
         </w:rPr>
-        <w:t>测试如果有文字图片怎么渲染的  {{@picture}}  测试如果有文字图片怎么渲染的</w:t>
+        <w:t>{{123}}</w:t>
       </w:r>
-    </w:p>
-    <w:p>
-      <w:pPr>
-        <w:rPr>
-          <w:rFonts w:hint="default" w:ascii="宋体" w:hAnsi="宋体" w:eastAsia="宋体" w:cs="宋体"/>
-          <w:sz w:val="18"/>
-          <w:szCs w:val="18"/>
-          <w:lang w:val="en-US" w:eastAsia="zh-CN"/>
-        </w:rPr>
-      </w:pPr>
-      <w:r>
-        <w:rPr>
-          <w:rFonts w:hint="eastAsia" w:ascii="宋体" w:hAnsi="宋体" w:eastAsia="宋体" w:cs="宋体"/>
-          <w:sz w:val="18"/>
-          <w:szCs w:val="18"/>
-          <w:lang w:val="en-US" w:eastAsia="zh-CN"/>
-        </w:rPr>
-        <w:t>测试如果有文字图片怎么渲染的，测试如果有文字图片怎么渲染的</w:t>
-      </w:r>
-    </w:p>
-    <w:p>
-      <w:pPr>
-        <w:rPr>
-          <w:rFonts w:hint="default" w:ascii="宋体" w:hAnsi="宋体" w:eastAsia="宋体" w:cs="宋体"/>
-          <w:sz w:val="18"/>
-          <w:szCs w:val="18"/>
-          <w:lang w:val="en-US" w:eastAsia="zh-CN"/>
-        </w:rPr>
-      </w:pPr>
-      <w:bookmarkStart w:id="0" w:name="_GoBack"/>
-      <w:bookmarkEnd w:id="0"/>
     </w:p>
     <w:p>
       <w:pPr>
